--- a/knowledge/Manual de Valor ALISER.docx
+++ b/knowledge/Manual de Valor ALISER.docx
@@ -829,6 +829,551 @@
     </w:p>
     <w:p>
       <w:pPr>
+        <w:pStyle w:val="NormalWeb"/>
+        <w:spacing w:line="360" w:lineRule="auto"/>
+        <w:rPr>
+          <w:rFonts w:ascii="Arial" w:hAnsi="Arial" w:cs="Arial"/>
+        </w:rPr>
+      </w:pPr>
+      <w:r>
+        <w:rPr>
+          <w:rFonts w:ascii="Arial" w:hAnsi="Arial" w:cs="Arial"/>
+          <w:b/>
+          <w:bCs/>
+        </w:rPr>
+        <w:lastRenderedPageBreak/>
+        <w:t>8. Entorno de Pruebas "</w:t>
+      </w:r>
+      <w:proofErr w:type="spellStart"/>
+      <w:r>
+        <w:rPr>
+          <w:rFonts w:ascii="Arial" w:hAnsi="Arial" w:cs="Arial"/>
+          <w:b/>
+          <w:bCs/>
+        </w:rPr>
+        <w:t>Mirroring</w:t>
+      </w:r>
+      <w:proofErr w:type="spellEnd"/>
+      <w:r>
+        <w:rPr>
+          <w:rFonts w:ascii="Arial" w:hAnsi="Arial" w:cs="Arial"/>
+          <w:b/>
+          <w:bCs/>
+        </w:rPr>
+        <w:t>"</w:t>
+      </w:r>
+    </w:p>
+    <w:p>
+      <w:pPr>
+        <w:pStyle w:val="NormalWeb"/>
+        <w:numPr>
+          <w:ilvl w:val="0"/>
+          <w:numId w:val="5"/>
+        </w:numPr>
+        <w:spacing w:line="360" w:lineRule="auto"/>
+        <w:rPr>
+          <w:rFonts w:ascii="Arial" w:hAnsi="Arial" w:cs="Arial"/>
+        </w:rPr>
+      </w:pPr>
+      <w:r>
+        <w:rPr>
+          <w:rFonts w:ascii="Arial" w:hAnsi="Arial" w:cs="Arial"/>
+          <w:b/>
+          <w:bCs/>
+        </w:rPr>
+        <w:t>Réplica Exacta:</w:t>
+      </w:r>
+      <w:r>
+        <w:rPr>
+          <w:rFonts w:ascii="Arial" w:hAnsi="Arial" w:cs="Arial"/>
+        </w:rPr>
+        <w:t xml:space="preserve"> Contamos con un entorno de simulación local (XAMPP) que replica exactamente el comportamiento del servidor final. Esto nos permite detectar conflictos de rutas o de base de datos en tiempo real antes de cualquier lanzamiento.</w:t>
+      </w:r>
+    </w:p>
+    <w:p>
+      <w:pPr>
+        <w:pStyle w:val="NormalWeb"/>
+        <w:numPr>
+          <w:ilvl w:val="0"/>
+          <w:numId w:val="5"/>
+        </w:numPr>
+        <w:spacing w:line="360" w:lineRule="auto"/>
+        <w:rPr>
+          <w:rFonts w:ascii="Arial" w:hAnsi="Arial" w:cs="Arial"/>
+        </w:rPr>
+      </w:pPr>
+      <w:r>
+        <w:rPr>
+          <w:rFonts w:ascii="Arial" w:hAnsi="Arial" w:cs="Arial"/>
+          <w:b/>
+          <w:bCs/>
+        </w:rPr>
+        <w:t>Arquitectura Escalable:</w:t>
+      </w:r>
+      <w:r>
+        <w:rPr>
+          <w:rFonts w:ascii="Arial" w:hAnsi="Arial" w:cs="Arial"/>
+        </w:rPr>
+        <w:t xml:space="preserve"> Al separar el proyecto en un módulo de </w:t>
+      </w:r>
+      <w:proofErr w:type="spellStart"/>
+      <w:r>
+        <w:rPr>
+          <w:rStyle w:val="CdigoHTML"/>
+          <w:rFonts w:ascii="Arial" w:hAnsi="Arial" w:cs="Arial"/>
+        </w:rPr>
+        <w:t>frontend</w:t>
+      </w:r>
+      <w:proofErr w:type="spellEnd"/>
+      <w:r>
+        <w:rPr>
+          <w:rFonts w:ascii="Arial" w:hAnsi="Arial" w:cs="Arial"/>
+        </w:rPr>
+        <w:t>, hemos dejado el terreno listo para integrar el motor de base de datos que gestionará las vacantes y los terrenos de forma automática y segura.</w:t>
+      </w:r>
+    </w:p>
+    <w:p>
+      <w:pPr>
+        <w:pStyle w:val="NormalWeb"/>
+        <w:spacing w:line="276" w:lineRule="auto"/>
+        <w:rPr>
+          <w:rFonts w:ascii="Arial" w:hAnsi="Arial" w:cs="Arial"/>
+        </w:rPr>
+      </w:pPr>
+      <w:r>
+        <w:rPr>
+          <w:rFonts w:ascii="Arial" w:hAnsi="Arial" w:cs="Arial"/>
+          <w:b/>
+          <w:bCs/>
+        </w:rPr>
+        <w:t xml:space="preserve">9.- </w:t>
+      </w:r>
+      <w:r>
+        <w:rPr>
+          <w:rFonts w:ascii="Arial" w:hAnsi="Arial" w:cs="Arial"/>
+          <w:b/>
+          <w:bCs/>
+        </w:rPr>
+        <w:t xml:space="preserve">Portal Privado de Gestión (Panel </w:t>
+      </w:r>
+      <w:proofErr w:type="spellStart"/>
+      <w:r>
+        <w:rPr>
+          <w:rFonts w:ascii="Arial" w:hAnsi="Arial" w:cs="Arial"/>
+          <w:b/>
+          <w:bCs/>
+        </w:rPr>
+        <w:t>Admin</w:t>
+      </w:r>
+      <w:proofErr w:type="spellEnd"/>
+      <w:r>
+        <w:rPr>
+          <w:rFonts w:ascii="Arial" w:hAnsi="Arial" w:cs="Arial"/>
+          <w:b/>
+          <w:bCs/>
+        </w:rPr>
+        <w:t>)</w:t>
+      </w:r>
+    </w:p>
+    <w:p>
+      <w:pPr>
+        <w:pStyle w:val="NormalWeb"/>
+        <w:numPr>
+          <w:ilvl w:val="0"/>
+          <w:numId w:val="6"/>
+        </w:numPr>
+        <w:spacing w:line="276" w:lineRule="auto"/>
+        <w:rPr>
+          <w:rFonts w:ascii="Arial" w:hAnsi="Arial" w:cs="Arial"/>
+        </w:rPr>
+      </w:pPr>
+      <w:r>
+        <w:rPr>
+          <w:rFonts w:ascii="Arial" w:hAnsi="Arial" w:cs="Arial"/>
+          <w:b/>
+          <w:bCs/>
+        </w:rPr>
+        <w:t>Acceso Blindado:</w:t>
+      </w:r>
+      <w:r>
+        <w:rPr>
+          <w:rFonts w:ascii="Arial" w:hAnsi="Arial" w:cs="Arial"/>
+        </w:rPr>
+        <w:t xml:space="preserve"> Iniciamos la construcción de una zona exclusiva para la administración de la empresa. Este portal permitirá al personal autorizado gestionar contenidos sin depender de programadores para cambios cotidianos.</w:t>
+      </w:r>
+    </w:p>
+    <w:p>
+      <w:pPr>
+        <w:pStyle w:val="NormalWeb"/>
+        <w:numPr>
+          <w:ilvl w:val="0"/>
+          <w:numId w:val="6"/>
+        </w:numPr>
+        <w:spacing w:line="276" w:lineRule="auto"/>
+        <w:rPr>
+          <w:rFonts w:ascii="Arial" w:hAnsi="Arial" w:cs="Arial"/>
+        </w:rPr>
+      </w:pPr>
+      <w:r>
+        <w:rPr>
+          <w:rFonts w:ascii="Arial" w:hAnsi="Arial" w:cs="Arial"/>
+          <w:b/>
+          <w:bCs/>
+        </w:rPr>
+        <w:t>Diseño Coherente:</w:t>
+      </w:r>
+      <w:r>
+        <w:rPr>
+          <w:rFonts w:ascii="Arial" w:hAnsi="Arial" w:cs="Arial"/>
+        </w:rPr>
+        <w:t xml:space="preserve"> El panel administrativo mantiene la identidad visual de la marca, ofreciendo una herramienta que se siente propia, moderna y fácil de usar desde cualquier dispositivo.</w:t>
+      </w:r>
+    </w:p>
+    <w:p>
+      <w:pPr>
+        <w:pStyle w:val="NormalWeb"/>
+        <w:spacing w:line="360" w:lineRule="auto"/>
+        <w:rPr>
+          <w:rFonts w:ascii="Arial" w:hAnsi="Arial" w:cs="Arial"/>
+        </w:rPr>
+      </w:pPr>
+      <w:r>
+        <w:rPr>
+          <w:b/>
+          <w:bCs/>
+        </w:rPr>
+        <w:t xml:space="preserve">10. </w:t>
+      </w:r>
+      <w:r>
+        <w:rPr>
+          <w:rFonts w:ascii="Arial" w:hAnsi="Arial" w:cs="Arial"/>
+          <w:b/>
+          <w:bCs/>
+        </w:rPr>
+        <w:t>Infraestructura de Datos Centralizada (SQL Core)</w:t>
+      </w:r>
+    </w:p>
+    <w:p>
+      <w:pPr>
+        <w:pStyle w:val="NormalWeb"/>
+        <w:numPr>
+          <w:ilvl w:val="0"/>
+          <w:numId w:val="7"/>
+        </w:numPr>
+        <w:spacing w:line="360" w:lineRule="auto"/>
+        <w:rPr>
+          <w:rFonts w:ascii="Arial" w:hAnsi="Arial" w:cs="Arial"/>
+        </w:rPr>
+      </w:pPr>
+      <w:r>
+        <w:rPr>
+          <w:rFonts w:ascii="Arial" w:hAnsi="Arial" w:cs="Arial"/>
+          <w:b/>
+          <w:bCs/>
+        </w:rPr>
+        <w:t>Base de Datos Robusta:</w:t>
+      </w:r>
+      <w:r>
+        <w:rPr>
+          <w:rFonts w:ascii="Arial" w:hAnsi="Arial" w:cs="Arial"/>
+        </w:rPr>
+        <w:t xml:space="preserve"> Implementamos un motor de base de datos relacional (MySQL) para el almacenamiento seguro de información corporativa.</w:t>
+      </w:r>
+    </w:p>
+    <w:p>
+      <w:pPr>
+        <w:pStyle w:val="NormalWeb"/>
+        <w:numPr>
+          <w:ilvl w:val="0"/>
+          <w:numId w:val="7"/>
+        </w:numPr>
+        <w:spacing w:line="360" w:lineRule="auto"/>
+        <w:rPr>
+          <w:rFonts w:ascii="Arial" w:hAnsi="Arial" w:cs="Arial"/>
+        </w:rPr>
+      </w:pPr>
+      <w:r>
+        <w:rPr>
+          <w:rFonts w:ascii="Arial" w:hAnsi="Arial" w:cs="Arial"/>
+          <w:b/>
+          <w:bCs/>
+        </w:rPr>
+        <w:t>Cifrado de Seguridad:</w:t>
+      </w:r>
+      <w:r>
+        <w:rPr>
+          <w:rFonts w:ascii="Arial" w:hAnsi="Arial" w:cs="Arial"/>
+        </w:rPr>
+        <w:t xml:space="preserve"> Las credenciales de acceso no se guardan como texto simple; utilizamos algoritmos de encriptación de última generación para proteger la entrada al sistema administrativo.</w:t>
+      </w:r>
+    </w:p>
+    <w:p>
+      <w:pPr>
+        <w:pStyle w:val="NormalWeb"/>
+        <w:numPr>
+          <w:ilvl w:val="0"/>
+          <w:numId w:val="7"/>
+        </w:numPr>
+        <w:spacing w:line="360" w:lineRule="auto"/>
+        <w:rPr>
+          <w:rFonts w:ascii="Arial" w:hAnsi="Arial" w:cs="Arial"/>
+        </w:rPr>
+      </w:pPr>
+      <w:r>
+        <w:rPr>
+          <w:rFonts w:ascii="Arial" w:hAnsi="Arial" w:cs="Arial"/>
+          <w:b/>
+          <w:bCs/>
+        </w:rPr>
+        <w:t>Arquitectura de Roles:</w:t>
+      </w:r>
+      <w:r>
+        <w:rPr>
+          <w:rFonts w:ascii="Arial" w:hAnsi="Arial" w:cs="Arial"/>
+        </w:rPr>
+        <w:t xml:space="preserve"> El sistema está preparado para distinguir entre diferentes niveles de acceso, permitiendo que cada colaborador vea solo lo que le corresponde.</w:t>
+      </w:r>
+    </w:p>
+    <w:p>
+      <w:pPr>
+        <w:pStyle w:val="NormalWeb"/>
+      </w:pPr>
+      <w:r>
+        <w:rPr>
+          <w:b/>
+          <w:bCs/>
+        </w:rPr>
+        <w:t>11. Núcleo de Autenticación Centralizado</w:t>
+      </w:r>
+    </w:p>
+    <w:p>
+      <w:pPr>
+        <w:pStyle w:val="NormalWeb"/>
+        <w:numPr>
+          <w:ilvl w:val="0"/>
+          <w:numId w:val="8"/>
+        </w:numPr>
+      </w:pPr>
+      <w:r>
+        <w:rPr>
+          <w:b/>
+          <w:bCs/>
+        </w:rPr>
+        <w:lastRenderedPageBreak/>
+        <w:t>Gestión de Sesiones Seguras:</w:t>
+      </w:r>
+      <w:r>
+        <w:t xml:space="preserve"> El sistema implementa un control de acceso basado en sesiones de servidor, lo que garantiza que la información sensible de la empresa solo sea accesible tras una validación exitosa.</w:t>
+      </w:r>
+    </w:p>
+    <w:p>
+      <w:pPr>
+        <w:pStyle w:val="NormalWeb"/>
+        <w:numPr>
+          <w:ilvl w:val="0"/>
+          <w:numId w:val="8"/>
+        </w:numPr>
+      </w:pPr>
+      <w:r>
+        <w:rPr>
+          <w:b/>
+          <w:bCs/>
+        </w:rPr>
+        <w:t>Integridad de Datos:</w:t>
+      </w:r>
+      <w:r>
+        <w:t xml:space="preserve"> Cada intento de acceso es validado contra nuestro motor de base de datos SQL, asegurando un entorno de trabajo privado y profesional.</w:t>
+      </w:r>
+    </w:p>
+    <w:p>
+      <w:pPr>
+        <w:pStyle w:val="NormalWeb"/>
+      </w:pPr>
+      <w:r>
+        <w:rPr>
+          <w:b/>
+          <w:bCs/>
+        </w:rPr>
+        <w:t>12. Gestión de Identidades y Sesiones Persistentes</w:t>
+      </w:r>
+    </w:p>
+    <w:p>
+      <w:pPr>
+        <w:pStyle w:val="NormalWeb"/>
+        <w:numPr>
+          <w:ilvl w:val="0"/>
+          <w:numId w:val="9"/>
+        </w:numPr>
+      </w:pPr>
+      <w:proofErr w:type="spellStart"/>
+      <w:r>
+        <w:rPr>
+          <w:b/>
+          <w:bCs/>
+        </w:rPr>
+        <w:t>Dashboard</w:t>
+      </w:r>
+      <w:proofErr w:type="spellEnd"/>
+      <w:r>
+        <w:rPr>
+          <w:b/>
+          <w:bCs/>
+        </w:rPr>
+        <w:t xml:space="preserve"> Administrativo:</w:t>
+      </w:r>
+      <w:r>
+        <w:t xml:space="preserve"> Hemos habilitado un centro de mando privado donde el sistema reconoce al usuario y personaliza su experiencia según su rango (Administrador o Editor).</w:t>
+      </w:r>
+    </w:p>
+    <w:p>
+      <w:pPr>
+        <w:pStyle w:val="NormalWeb"/>
+        <w:numPr>
+          <w:ilvl w:val="0"/>
+          <w:numId w:val="9"/>
+        </w:numPr>
+      </w:pPr>
+      <w:r>
+        <w:rPr>
+          <w:b/>
+          <w:bCs/>
+        </w:rPr>
+        <w:t>Control de Acceso Dinámico:</w:t>
+      </w:r>
+      <w:r>
+        <w:t xml:space="preserve"> La plataforma protege automáticamente las páginas sensibles, redirigiendo a intrusos o usuarios no identificados hacia el portal de acceso, manteniendo la integridad del sitio 24/7.</w:t>
+      </w:r>
+    </w:p>
+    <w:p>
+      <w:pPr>
+        <w:pStyle w:val="NormalWeb"/>
+        <w:numPr>
+          <w:ilvl w:val="0"/>
+          <w:numId w:val="9"/>
+        </w:numPr>
+      </w:pPr>
+      <w:r>
+        <w:rPr>
+          <w:b/>
+          <w:bCs/>
+        </w:rPr>
+        <w:t>Trazabilidad:</w:t>
+      </w:r>
+      <w:r>
+        <w:t xml:space="preserve"> El sistema ahora registra el "Último Acceso" de cada usuario, permitiendo un control administrativo sobre quién y cuándo se ingresó al panel.</w:t>
+      </w:r>
+    </w:p>
+    <w:p>
+      <w:pPr>
+        <w:pStyle w:val="NormalWeb"/>
+      </w:pPr>
+      <w:r>
+        <w:rPr>
+          <w:b/>
+          <w:bCs/>
+        </w:rPr>
+        <w:t>13. Reforzamiento de Seguridad Criptográfica</w:t>
+      </w:r>
+    </w:p>
+    <w:p>
+      <w:pPr>
+        <w:pStyle w:val="NormalWeb"/>
+        <w:numPr>
+          <w:ilvl w:val="0"/>
+          <w:numId w:val="10"/>
+        </w:numPr>
+      </w:pPr>
+      <w:r>
+        <w:rPr>
+          <w:b/>
+          <w:bCs/>
+        </w:rPr>
+        <w:t>Validación de Integridad:</w:t>
+      </w:r>
+      <w:r>
+        <w:t xml:space="preserve"> Hemos ajustado los protocolos de entrada para asegurar que solo las credenciales exactas permitan el acceso, eliminando vulnerabilidades por ingresos accidentales o espacios en blanco.</w:t>
+      </w:r>
+    </w:p>
+    <w:p>
+      <w:pPr>
+        <w:pStyle w:val="NormalWeb"/>
+        <w:numPr>
+          <w:ilvl w:val="0"/>
+          <w:numId w:val="10"/>
+        </w:numPr>
+      </w:pPr>
+      <w:r>
+        <w:rPr>
+          <w:b/>
+          <w:bCs/>
+        </w:rPr>
+        <w:t>Sincronización de Base de Datos:</w:t>
+      </w:r>
+      <w:r>
+        <w:t xml:space="preserve"> La infraestructura local (XAMPP) y la lógica de programación (PHP) ahora hablan el mismo idioma de cifrado, garantizando un acceso fluido para los administradores.</w:t>
+      </w:r>
+    </w:p>
+    <w:p>
+      <w:pPr>
+        <w:pStyle w:val="NormalWeb"/>
+      </w:pPr>
+      <w:r>
+        <w:rPr>
+          <w:b/>
+          <w:bCs/>
+        </w:rPr>
+        <w:t xml:space="preserve">15. Implementación de Panel de Control </w:t>
+      </w:r>
+      <w:proofErr w:type="spellStart"/>
+      <w:r>
+        <w:rPr>
+          <w:b/>
+          <w:bCs/>
+        </w:rPr>
+        <w:t>Autogestionable</w:t>
+      </w:r>
+      <w:proofErr w:type="spellEnd"/>
+    </w:p>
+    <w:p>
+      <w:pPr>
+        <w:pStyle w:val="NormalWeb"/>
+        <w:numPr>
+          <w:ilvl w:val="0"/>
+          <w:numId w:val="11"/>
+        </w:numPr>
+      </w:pPr>
+      <w:r>
+        <w:rPr>
+          <w:b/>
+          <w:bCs/>
+        </w:rPr>
+        <w:t>Gestión de Contenidos en Tiempo Real:</w:t>
+      </w:r>
+      <w:r>
+        <w:t xml:space="preserve"> Se ha habilitado la capacidad de interactuar directamente con la base de datos desde una interfaz protegida, permitiendo cambios inmediatos en la plataforma sin intervención técnica compleja.</w:t>
+      </w:r>
+    </w:p>
+    <w:p>
+      <w:pPr>
+        <w:pStyle w:val="NormalWeb"/>
+        <w:numPr>
+          <w:ilvl w:val="0"/>
+          <w:numId w:val="11"/>
+        </w:numPr>
+      </w:pPr>
+      <w:r>
+        <w:rPr>
+          <w:b/>
+          <w:bCs/>
+        </w:rPr>
+        <w:t>Escalabilidad de Módulos:</w:t>
+      </w:r>
+      <w:r>
+        <w:t xml:space="preserve"> La arquitectura actual permite añadir nuevas funcionalidades (como el control de inventarios o cupones) de forma modular y segura, garantizando que el sistema crezca al ritmo de la empresa.</w:t>
+      </w:r>
+    </w:p>
+    <w:p>
+      <w:pPr>
         <w:spacing w:before="100" w:beforeAutospacing="1" w:after="100" w:afterAutospacing="1" w:line="360" w:lineRule="auto"/>
         <w:outlineLvl w:val="2"/>
         <w:rPr>
@@ -840,7 +1385,11 @@
           <w:lang w:eastAsia="es-MX"/>
         </w:rPr>
       </w:pPr>
-      <w:r>
+    </w:p>
+    <w:p>
+      <w:pPr>
+        <w:spacing w:before="100" w:beforeAutospacing="1" w:after="100" w:afterAutospacing="1" w:line="360" w:lineRule="auto"/>
+        <w:outlineLvl w:val="2"/>
         <w:rPr>
           <w:rFonts w:ascii="Arial" w:eastAsia="Times New Roman" w:hAnsi="Arial" w:cs="Arial"/>
           <w:b/>
@@ -849,7 +1398,16 @@
           <w:szCs w:val="27"/>
           <w:lang w:eastAsia="es-MX"/>
         </w:rPr>
-        <w:lastRenderedPageBreak/>
+      </w:pPr>
+      <w:r>
+        <w:rPr>
+          <w:rFonts w:ascii="Arial" w:eastAsia="Times New Roman" w:hAnsi="Arial" w:cs="Arial"/>
+          <w:b/>
+          <w:bCs/>
+          <w:sz w:val="27"/>
+          <w:szCs w:val="27"/>
+          <w:lang w:eastAsia="es-MX"/>
+        </w:rPr>
         <w:t>Notas de Valor ORO:</w:t>
       </w:r>
     </w:p>
@@ -914,6 +1472,304 @@
 <file path=word/numbering.xml><?xml version="1.0" encoding="utf-8"?>
 <w:numbering xmlns:wpc="http://schemas.microsoft.com/office/word/2010/wordprocessingCanvas" xmlns:cx="http://schemas.microsoft.com/office/drawing/2014/chartex" xmlns:cx1="http://schemas.microsoft.com/office/drawing/2015/9/8/chartex" xmlns:cx2="http://schemas.microsoft.com/office/drawing/2015/10/21/chartex" xmlns:cx3="http://schemas.microsoft.com/office/drawing/2016/5/9/chartex" xmlns:cx4="http://schemas.microsoft.com/office/drawing/2016/5/10/chartex" xmlns:cx5="http://schemas.microsoft.com/office/drawing/2016/5/11/chartex" xmlns:cx6="http://schemas.microsoft.com/office/drawing/2016/5/12/chartex" xmlns:cx7="http://schemas.microsoft.com/office/drawing/2016/5/13/chartex" xmlns:cx8="http://schemas.microsoft.com/office/drawing/2016/5/14/chartex" xmlns:mc="http://schemas.openxmlformats.org/markup-compatibility/2006" xmlns:aink="http://schemas.microsoft.com/office/drawing/2016/ink" xmlns:am3d="http://schemas.microsoft.com/office/drawing/2017/model3d" xmlns:o="urn:schemas-microsoft-com:office:office" xmlns:r="http://schemas.openxmlformats.org/officeDocument/2006/relationships" xmlns:m="http://schemas.openxmlformats.org/officeDocument/2006/math" xmlns:v="urn:schemas-microsoft-com:vml" xmlns:wp14="http://schemas.microsoft.com/office/word/2010/wordprocessingDrawing" xmlns:wp="http://schemas.openxmlformats.org/drawingml/2006/wordprocessingDrawing" xmlns:w10="urn:schemas-microsoft-com:office:word" xmlns:w="http://schemas.openxmlformats.org/wordprocessingml/2006/main" xmlns:w14="http://schemas.microsoft.com/office/word/2010/wordml" xmlns:w15="http://schemas.microsoft.com/office/word/2012/wordml" xmlns:w16cex="http://schemas.microsoft.com/office/word/2018/wordml/cex" xmlns:w16cid="http://schemas.microsoft.com/office/word/2016/wordml/cid" xmlns:w16="http://schemas.microsoft.com/office/word/2018/wordml" xmlns:w16sdtdh="http://schemas.microsoft.com/office/word/2020/wordml/sdtdatahash" xmlns:w16se="http://schemas.microsoft.com/office/word/2015/wordml/symex" xmlns:wpg="http://schemas.microsoft.com/office/word/2010/wordprocessingGroup" xmlns:wpi="http://schemas.microsoft.com/office/word/2010/wordprocessingInk" xmlns:wne="http://schemas.microsoft.com/office/word/2006/wordml" xmlns:wps="http://schemas.microsoft.com/office/word/2010/wordprocessingShape" mc:Ignorable="w14 w15 w16se w16cid w16 w16cex w16sdtdh wp14">
   <w:abstractNum w:abstractNumId="0" w15:restartNumberingAfterBreak="0">
+    <w:nsid w:val="11324C6A"/>
+    <w:multiLevelType w:val="multilevel"/>
+    <w:tmpl w:val="9E743B20"/>
+    <w:lvl w:ilvl="0">
+      <w:start w:val="1"/>
+      <w:numFmt w:val="bullet"/>
+      <w:lvlText w:val=""/>
+      <w:lvlJc w:val="left"/>
+      <w:pPr>
+        <w:tabs>
+          <w:tab w:val="num" w:pos="720"/>
+        </w:tabs>
+        <w:ind w:left="720" w:hanging="360"/>
+      </w:pPr>
+      <w:rPr>
+        <w:rFonts w:ascii="Symbol" w:hAnsi="Symbol" w:hint="default"/>
+        <w:sz w:val="20"/>
+      </w:rPr>
+    </w:lvl>
+    <w:lvl w:ilvl="1" w:tentative="1">
+      <w:start w:val="1"/>
+      <w:numFmt w:val="bullet"/>
+      <w:lvlText w:val="o"/>
+      <w:lvlJc w:val="left"/>
+      <w:pPr>
+        <w:tabs>
+          <w:tab w:val="num" w:pos="1440"/>
+        </w:tabs>
+        <w:ind w:left="1440" w:hanging="360"/>
+      </w:pPr>
+      <w:rPr>
+        <w:rFonts w:ascii="Courier New" w:hAnsi="Courier New" w:hint="default"/>
+        <w:sz w:val="20"/>
+      </w:rPr>
+    </w:lvl>
+    <w:lvl w:ilvl="2" w:tentative="1">
+      <w:start w:val="1"/>
+      <w:numFmt w:val="bullet"/>
+      <w:lvlText w:val=""/>
+      <w:lvlJc w:val="left"/>
+      <w:pPr>
+        <w:tabs>
+          <w:tab w:val="num" w:pos="2160"/>
+        </w:tabs>
+        <w:ind w:left="2160" w:hanging="360"/>
+      </w:pPr>
+      <w:rPr>
+        <w:rFonts w:ascii="Wingdings" w:hAnsi="Wingdings" w:hint="default"/>
+        <w:sz w:val="20"/>
+      </w:rPr>
+    </w:lvl>
+    <w:lvl w:ilvl="3" w:tentative="1">
+      <w:start w:val="1"/>
+      <w:numFmt w:val="bullet"/>
+      <w:lvlText w:val=""/>
+      <w:lvlJc w:val="left"/>
+      <w:pPr>
+        <w:tabs>
+          <w:tab w:val="num" w:pos="2880"/>
+        </w:tabs>
+        <w:ind w:left="2880" w:hanging="360"/>
+      </w:pPr>
+      <w:rPr>
+        <w:rFonts w:ascii="Wingdings" w:hAnsi="Wingdings" w:hint="default"/>
+        <w:sz w:val="20"/>
+      </w:rPr>
+    </w:lvl>
+    <w:lvl w:ilvl="4" w:tentative="1">
+      <w:start w:val="1"/>
+      <w:numFmt w:val="bullet"/>
+      <w:lvlText w:val=""/>
+      <w:lvlJc w:val="left"/>
+      <w:pPr>
+        <w:tabs>
+          <w:tab w:val="num" w:pos="3600"/>
+        </w:tabs>
+        <w:ind w:left="3600" w:hanging="360"/>
+      </w:pPr>
+      <w:rPr>
+        <w:rFonts w:ascii="Wingdings" w:hAnsi="Wingdings" w:hint="default"/>
+        <w:sz w:val="20"/>
+      </w:rPr>
+    </w:lvl>
+    <w:lvl w:ilvl="5" w:tentative="1">
+      <w:start w:val="1"/>
+      <w:numFmt w:val="bullet"/>
+      <w:lvlText w:val=""/>
+      <w:lvlJc w:val="left"/>
+      <w:pPr>
+        <w:tabs>
+          <w:tab w:val="num" w:pos="4320"/>
+        </w:tabs>
+        <w:ind w:left="4320" w:hanging="360"/>
+      </w:pPr>
+      <w:rPr>
+        <w:rFonts w:ascii="Wingdings" w:hAnsi="Wingdings" w:hint="default"/>
+        <w:sz w:val="20"/>
+      </w:rPr>
+    </w:lvl>
+    <w:lvl w:ilvl="6" w:tentative="1">
+      <w:start w:val="1"/>
+      <w:numFmt w:val="bullet"/>
+      <w:lvlText w:val=""/>
+      <w:lvlJc w:val="left"/>
+      <w:pPr>
+        <w:tabs>
+          <w:tab w:val="num" w:pos="5040"/>
+        </w:tabs>
+        <w:ind w:left="5040" w:hanging="360"/>
+      </w:pPr>
+      <w:rPr>
+        <w:rFonts w:ascii="Wingdings" w:hAnsi="Wingdings" w:hint="default"/>
+        <w:sz w:val="20"/>
+      </w:rPr>
+    </w:lvl>
+    <w:lvl w:ilvl="7" w:tentative="1">
+      <w:start w:val="1"/>
+      <w:numFmt w:val="bullet"/>
+      <w:lvlText w:val=""/>
+      <w:lvlJc w:val="left"/>
+      <w:pPr>
+        <w:tabs>
+          <w:tab w:val="num" w:pos="5760"/>
+        </w:tabs>
+        <w:ind w:left="5760" w:hanging="360"/>
+      </w:pPr>
+      <w:rPr>
+        <w:rFonts w:ascii="Wingdings" w:hAnsi="Wingdings" w:hint="default"/>
+        <w:sz w:val="20"/>
+      </w:rPr>
+    </w:lvl>
+    <w:lvl w:ilvl="8" w:tentative="1">
+      <w:start w:val="1"/>
+      <w:numFmt w:val="bullet"/>
+      <w:lvlText w:val=""/>
+      <w:lvlJc w:val="left"/>
+      <w:pPr>
+        <w:tabs>
+          <w:tab w:val="num" w:pos="6480"/>
+        </w:tabs>
+        <w:ind w:left="6480" w:hanging="360"/>
+      </w:pPr>
+      <w:rPr>
+        <w:rFonts w:ascii="Wingdings" w:hAnsi="Wingdings" w:hint="default"/>
+        <w:sz w:val="20"/>
+      </w:rPr>
+    </w:lvl>
+  </w:abstractNum>
+  <w:abstractNum w:abstractNumId="1" w15:restartNumberingAfterBreak="0">
+    <w:nsid w:val="13735ACC"/>
+    <w:multiLevelType w:val="multilevel"/>
+    <w:tmpl w:val="33C0D860"/>
+    <w:lvl w:ilvl="0">
+      <w:start w:val="1"/>
+      <w:numFmt w:val="bullet"/>
+      <w:lvlText w:val=""/>
+      <w:lvlJc w:val="left"/>
+      <w:pPr>
+        <w:tabs>
+          <w:tab w:val="num" w:pos="720"/>
+        </w:tabs>
+        <w:ind w:left="720" w:hanging="360"/>
+      </w:pPr>
+      <w:rPr>
+        <w:rFonts w:ascii="Symbol" w:hAnsi="Symbol" w:hint="default"/>
+        <w:sz w:val="20"/>
+      </w:rPr>
+    </w:lvl>
+    <w:lvl w:ilvl="1" w:tentative="1">
+      <w:start w:val="1"/>
+      <w:numFmt w:val="bullet"/>
+      <w:lvlText w:val="o"/>
+      <w:lvlJc w:val="left"/>
+      <w:pPr>
+        <w:tabs>
+          <w:tab w:val="num" w:pos="1440"/>
+        </w:tabs>
+        <w:ind w:left="1440" w:hanging="360"/>
+      </w:pPr>
+      <w:rPr>
+        <w:rFonts w:ascii="Courier New" w:hAnsi="Courier New" w:hint="default"/>
+        <w:sz w:val="20"/>
+      </w:rPr>
+    </w:lvl>
+    <w:lvl w:ilvl="2" w:tentative="1">
+      <w:start w:val="1"/>
+      <w:numFmt w:val="bullet"/>
+      <w:lvlText w:val=""/>
+      <w:lvlJc w:val="left"/>
+      <w:pPr>
+        <w:tabs>
+          <w:tab w:val="num" w:pos="2160"/>
+        </w:tabs>
+        <w:ind w:left="2160" w:hanging="360"/>
+      </w:pPr>
+      <w:rPr>
+        <w:rFonts w:ascii="Wingdings" w:hAnsi="Wingdings" w:hint="default"/>
+        <w:sz w:val="20"/>
+      </w:rPr>
+    </w:lvl>
+    <w:lvl w:ilvl="3" w:tentative="1">
+      <w:start w:val="1"/>
+      <w:numFmt w:val="bullet"/>
+      <w:lvlText w:val=""/>
+      <w:lvlJc w:val="left"/>
+      <w:pPr>
+        <w:tabs>
+          <w:tab w:val="num" w:pos="2880"/>
+        </w:tabs>
+        <w:ind w:left="2880" w:hanging="360"/>
+      </w:pPr>
+      <w:rPr>
+        <w:rFonts w:ascii="Wingdings" w:hAnsi="Wingdings" w:hint="default"/>
+        <w:sz w:val="20"/>
+      </w:rPr>
+    </w:lvl>
+    <w:lvl w:ilvl="4" w:tentative="1">
+      <w:start w:val="1"/>
+      <w:numFmt w:val="bullet"/>
+      <w:lvlText w:val=""/>
+      <w:lvlJc w:val="left"/>
+      <w:pPr>
+        <w:tabs>
+          <w:tab w:val="num" w:pos="3600"/>
+        </w:tabs>
+        <w:ind w:left="3600" w:hanging="360"/>
+      </w:pPr>
+      <w:rPr>
+        <w:rFonts w:ascii="Wingdings" w:hAnsi="Wingdings" w:hint="default"/>
+        <w:sz w:val="20"/>
+      </w:rPr>
+    </w:lvl>
+    <w:lvl w:ilvl="5" w:tentative="1">
+      <w:start w:val="1"/>
+      <w:numFmt w:val="bullet"/>
+      <w:lvlText w:val=""/>
+      <w:lvlJc w:val="left"/>
+      <w:pPr>
+        <w:tabs>
+          <w:tab w:val="num" w:pos="4320"/>
+        </w:tabs>
+        <w:ind w:left="4320" w:hanging="360"/>
+      </w:pPr>
+      <w:rPr>
+        <w:rFonts w:ascii="Wingdings" w:hAnsi="Wingdings" w:hint="default"/>
+        <w:sz w:val="20"/>
+      </w:rPr>
+    </w:lvl>
+    <w:lvl w:ilvl="6" w:tentative="1">
+      <w:start w:val="1"/>
+      <w:numFmt w:val="bullet"/>
+      <w:lvlText w:val=""/>
+      <w:lvlJc w:val="left"/>
+      <w:pPr>
+        <w:tabs>
+          <w:tab w:val="num" w:pos="5040"/>
+        </w:tabs>
+        <w:ind w:left="5040" w:hanging="360"/>
+      </w:pPr>
+      <w:rPr>
+        <w:rFonts w:ascii="Wingdings" w:hAnsi="Wingdings" w:hint="default"/>
+        <w:sz w:val="20"/>
+      </w:rPr>
+    </w:lvl>
+    <w:lvl w:ilvl="7" w:tentative="1">
+      <w:start w:val="1"/>
+      <w:numFmt w:val="bullet"/>
+      <w:lvlText w:val=""/>
+      <w:lvlJc w:val="left"/>
+      <w:pPr>
+        <w:tabs>
+          <w:tab w:val="num" w:pos="5760"/>
+        </w:tabs>
+        <w:ind w:left="5760" w:hanging="360"/>
+      </w:pPr>
+      <w:rPr>
+        <w:rFonts w:ascii="Wingdings" w:hAnsi="Wingdings" w:hint="default"/>
+        <w:sz w:val="20"/>
+      </w:rPr>
+    </w:lvl>
+    <w:lvl w:ilvl="8" w:tentative="1">
+      <w:start w:val="1"/>
+      <w:numFmt w:val="bullet"/>
+      <w:lvlText w:val=""/>
+      <w:lvlJc w:val="left"/>
+      <w:pPr>
+        <w:tabs>
+          <w:tab w:val="num" w:pos="6480"/>
+        </w:tabs>
+        <w:ind w:left="6480" w:hanging="360"/>
+      </w:pPr>
+      <w:rPr>
+        <w:rFonts w:ascii="Wingdings" w:hAnsi="Wingdings" w:hint="default"/>
+        <w:sz w:val="20"/>
+      </w:rPr>
+    </w:lvl>
+  </w:abstractNum>
+  <w:abstractNum w:abstractNumId="2" w15:restartNumberingAfterBreak="0">
     <w:nsid w:val="23331484"/>
     <w:multiLevelType w:val="multilevel"/>
     <w:tmpl w:val="982A1C70"/>
@@ -1062,7 +1918,7 @@
       </w:rPr>
     </w:lvl>
   </w:abstractNum>
-  <w:abstractNum w:abstractNumId="1" w15:restartNumberingAfterBreak="0">
+  <w:abstractNum w:abstractNumId="3" w15:restartNumberingAfterBreak="0">
     <w:nsid w:val="26147935"/>
     <w:multiLevelType w:val="multilevel"/>
     <w:tmpl w:val="9684F566"/>
@@ -1211,7 +2067,156 @@
       </w:rPr>
     </w:lvl>
   </w:abstractNum>
-  <w:abstractNum w:abstractNumId="2" w15:restartNumberingAfterBreak="0">
+  <w:abstractNum w:abstractNumId="4" w15:restartNumberingAfterBreak="0">
+    <w:nsid w:val="267A52B8"/>
+    <w:multiLevelType w:val="multilevel"/>
+    <w:tmpl w:val="59FEE08C"/>
+    <w:lvl w:ilvl="0">
+      <w:start w:val="1"/>
+      <w:numFmt w:val="bullet"/>
+      <w:lvlText w:val=""/>
+      <w:lvlJc w:val="left"/>
+      <w:pPr>
+        <w:tabs>
+          <w:tab w:val="num" w:pos="720"/>
+        </w:tabs>
+        <w:ind w:left="720" w:hanging="360"/>
+      </w:pPr>
+      <w:rPr>
+        <w:rFonts w:ascii="Symbol" w:hAnsi="Symbol" w:hint="default"/>
+        <w:sz w:val="20"/>
+      </w:rPr>
+    </w:lvl>
+    <w:lvl w:ilvl="1" w:tentative="1">
+      <w:start w:val="1"/>
+      <w:numFmt w:val="bullet"/>
+      <w:lvlText w:val="o"/>
+      <w:lvlJc w:val="left"/>
+      <w:pPr>
+        <w:tabs>
+          <w:tab w:val="num" w:pos="1440"/>
+        </w:tabs>
+        <w:ind w:left="1440" w:hanging="360"/>
+      </w:pPr>
+      <w:rPr>
+        <w:rFonts w:ascii="Courier New" w:hAnsi="Courier New" w:hint="default"/>
+        <w:sz w:val="20"/>
+      </w:rPr>
+    </w:lvl>
+    <w:lvl w:ilvl="2" w:tentative="1">
+      <w:start w:val="1"/>
+      <w:numFmt w:val="bullet"/>
+      <w:lvlText w:val=""/>
+      <w:lvlJc w:val="left"/>
+      <w:pPr>
+        <w:tabs>
+          <w:tab w:val="num" w:pos="2160"/>
+        </w:tabs>
+        <w:ind w:left="2160" w:hanging="360"/>
+      </w:pPr>
+      <w:rPr>
+        <w:rFonts w:ascii="Wingdings" w:hAnsi="Wingdings" w:hint="default"/>
+        <w:sz w:val="20"/>
+      </w:rPr>
+    </w:lvl>
+    <w:lvl w:ilvl="3" w:tentative="1">
+      <w:start w:val="1"/>
+      <w:numFmt w:val="bullet"/>
+      <w:lvlText w:val=""/>
+      <w:lvlJc w:val="left"/>
+      <w:pPr>
+        <w:tabs>
+          <w:tab w:val="num" w:pos="2880"/>
+        </w:tabs>
+        <w:ind w:left="2880" w:hanging="360"/>
+      </w:pPr>
+      <w:rPr>
+        <w:rFonts w:ascii="Wingdings" w:hAnsi="Wingdings" w:hint="default"/>
+        <w:sz w:val="20"/>
+      </w:rPr>
+    </w:lvl>
+    <w:lvl w:ilvl="4" w:tentative="1">
+      <w:start w:val="1"/>
+      <w:numFmt w:val="bullet"/>
+      <w:lvlText w:val=""/>
+      <w:lvlJc w:val="left"/>
+      <w:pPr>
+        <w:tabs>
+          <w:tab w:val="num" w:pos="3600"/>
+        </w:tabs>
+        <w:ind w:left="3600" w:hanging="360"/>
+      </w:pPr>
+      <w:rPr>
+        <w:rFonts w:ascii="Wingdings" w:hAnsi="Wingdings" w:hint="default"/>
+        <w:sz w:val="20"/>
+      </w:rPr>
+    </w:lvl>
+    <w:lvl w:ilvl="5" w:tentative="1">
+      <w:start w:val="1"/>
+      <w:numFmt w:val="bullet"/>
+      <w:lvlText w:val=""/>
+      <w:lvlJc w:val="left"/>
+      <w:pPr>
+        <w:tabs>
+          <w:tab w:val="num" w:pos="4320"/>
+        </w:tabs>
+        <w:ind w:left="4320" w:hanging="360"/>
+      </w:pPr>
+      <w:rPr>
+        <w:rFonts w:ascii="Wingdings" w:hAnsi="Wingdings" w:hint="default"/>
+        <w:sz w:val="20"/>
+      </w:rPr>
+    </w:lvl>
+    <w:lvl w:ilvl="6" w:tentative="1">
+      <w:start w:val="1"/>
+      <w:numFmt w:val="bullet"/>
+      <w:lvlText w:val=""/>
+      <w:lvlJc w:val="left"/>
+      <w:pPr>
+        <w:tabs>
+          <w:tab w:val="num" w:pos="5040"/>
+        </w:tabs>
+        <w:ind w:left="5040" w:hanging="360"/>
+      </w:pPr>
+      <w:rPr>
+        <w:rFonts w:ascii="Wingdings" w:hAnsi="Wingdings" w:hint="default"/>
+        <w:sz w:val="20"/>
+      </w:rPr>
+    </w:lvl>
+    <w:lvl w:ilvl="7" w:tentative="1">
+      <w:start w:val="1"/>
+      <w:numFmt w:val="bullet"/>
+      <w:lvlText w:val=""/>
+      <w:lvlJc w:val="left"/>
+      <w:pPr>
+        <w:tabs>
+          <w:tab w:val="num" w:pos="5760"/>
+        </w:tabs>
+        <w:ind w:left="5760" w:hanging="360"/>
+      </w:pPr>
+      <w:rPr>
+        <w:rFonts w:ascii="Wingdings" w:hAnsi="Wingdings" w:hint="default"/>
+        <w:sz w:val="20"/>
+      </w:rPr>
+    </w:lvl>
+    <w:lvl w:ilvl="8" w:tentative="1">
+      <w:start w:val="1"/>
+      <w:numFmt w:val="bullet"/>
+      <w:lvlText w:val=""/>
+      <w:lvlJc w:val="left"/>
+      <w:pPr>
+        <w:tabs>
+          <w:tab w:val="num" w:pos="6480"/>
+        </w:tabs>
+        <w:ind w:left="6480" w:hanging="360"/>
+      </w:pPr>
+      <w:rPr>
+        <w:rFonts w:ascii="Wingdings" w:hAnsi="Wingdings" w:hint="default"/>
+        <w:sz w:val="20"/>
+      </w:rPr>
+    </w:lvl>
+  </w:abstractNum>
+  <w:abstractNum w:abstractNumId="5" w15:restartNumberingAfterBreak="0">
     <w:nsid w:val="31A5311D"/>
     <w:multiLevelType w:val="multilevel"/>
     <w:tmpl w:val="BD584CEE"/>
@@ -1360,7 +2365,603 @@
       </w:rPr>
     </w:lvl>
   </w:abstractNum>
-  <w:abstractNum w:abstractNumId="3" w15:restartNumberingAfterBreak="0">
+  <w:abstractNum w:abstractNumId="6" w15:restartNumberingAfterBreak="0">
+    <w:nsid w:val="3C9608D5"/>
+    <w:multiLevelType w:val="multilevel"/>
+    <w:tmpl w:val="F0209AB6"/>
+    <w:lvl w:ilvl="0">
+      <w:start w:val="1"/>
+      <w:numFmt w:val="bullet"/>
+      <w:lvlText w:val=""/>
+      <w:lvlJc w:val="left"/>
+      <w:pPr>
+        <w:tabs>
+          <w:tab w:val="num" w:pos="720"/>
+        </w:tabs>
+        <w:ind w:left="720" w:hanging="360"/>
+      </w:pPr>
+      <w:rPr>
+        <w:rFonts w:ascii="Symbol" w:hAnsi="Symbol" w:hint="default"/>
+        <w:sz w:val="20"/>
+      </w:rPr>
+    </w:lvl>
+    <w:lvl w:ilvl="1" w:tentative="1">
+      <w:start w:val="1"/>
+      <w:numFmt w:val="bullet"/>
+      <w:lvlText w:val="o"/>
+      <w:lvlJc w:val="left"/>
+      <w:pPr>
+        <w:tabs>
+          <w:tab w:val="num" w:pos="1440"/>
+        </w:tabs>
+        <w:ind w:left="1440" w:hanging="360"/>
+      </w:pPr>
+      <w:rPr>
+        <w:rFonts w:ascii="Courier New" w:hAnsi="Courier New" w:hint="default"/>
+        <w:sz w:val="20"/>
+      </w:rPr>
+    </w:lvl>
+    <w:lvl w:ilvl="2" w:tentative="1">
+      <w:start w:val="1"/>
+      <w:numFmt w:val="bullet"/>
+      <w:lvlText w:val=""/>
+      <w:lvlJc w:val="left"/>
+      <w:pPr>
+        <w:tabs>
+          <w:tab w:val="num" w:pos="2160"/>
+        </w:tabs>
+        <w:ind w:left="2160" w:hanging="360"/>
+      </w:pPr>
+      <w:rPr>
+        <w:rFonts w:ascii="Wingdings" w:hAnsi="Wingdings" w:hint="default"/>
+        <w:sz w:val="20"/>
+      </w:rPr>
+    </w:lvl>
+    <w:lvl w:ilvl="3" w:tentative="1">
+      <w:start w:val="1"/>
+      <w:numFmt w:val="bullet"/>
+      <w:lvlText w:val=""/>
+      <w:lvlJc w:val="left"/>
+      <w:pPr>
+        <w:tabs>
+          <w:tab w:val="num" w:pos="2880"/>
+        </w:tabs>
+        <w:ind w:left="2880" w:hanging="360"/>
+      </w:pPr>
+      <w:rPr>
+        <w:rFonts w:ascii="Wingdings" w:hAnsi="Wingdings" w:hint="default"/>
+        <w:sz w:val="20"/>
+      </w:rPr>
+    </w:lvl>
+    <w:lvl w:ilvl="4" w:tentative="1">
+      <w:start w:val="1"/>
+      <w:numFmt w:val="bullet"/>
+      <w:lvlText w:val=""/>
+      <w:lvlJc w:val="left"/>
+      <w:pPr>
+        <w:tabs>
+          <w:tab w:val="num" w:pos="3600"/>
+        </w:tabs>
+        <w:ind w:left="3600" w:hanging="360"/>
+      </w:pPr>
+      <w:rPr>
+        <w:rFonts w:ascii="Wingdings" w:hAnsi="Wingdings" w:hint="default"/>
+        <w:sz w:val="20"/>
+      </w:rPr>
+    </w:lvl>
+    <w:lvl w:ilvl="5" w:tentative="1">
+      <w:start w:val="1"/>
+      <w:numFmt w:val="bullet"/>
+      <w:lvlText w:val=""/>
+      <w:lvlJc w:val="left"/>
+      <w:pPr>
+        <w:tabs>
+          <w:tab w:val="num" w:pos="4320"/>
+        </w:tabs>
+        <w:ind w:left="4320" w:hanging="360"/>
+      </w:pPr>
+      <w:rPr>
+        <w:rFonts w:ascii="Wingdings" w:hAnsi="Wingdings" w:hint="default"/>
+        <w:sz w:val="20"/>
+      </w:rPr>
+    </w:lvl>
+    <w:lvl w:ilvl="6" w:tentative="1">
+      <w:start w:val="1"/>
+      <w:numFmt w:val="bullet"/>
+      <w:lvlText w:val=""/>
+      <w:lvlJc w:val="left"/>
+      <w:pPr>
+        <w:tabs>
+          <w:tab w:val="num" w:pos="5040"/>
+        </w:tabs>
+        <w:ind w:left="5040" w:hanging="360"/>
+      </w:pPr>
+      <w:rPr>
+        <w:rFonts w:ascii="Wingdings" w:hAnsi="Wingdings" w:hint="default"/>
+        <w:sz w:val="20"/>
+      </w:rPr>
+    </w:lvl>
+    <w:lvl w:ilvl="7" w:tentative="1">
+      <w:start w:val="1"/>
+      <w:numFmt w:val="bullet"/>
+      <w:lvlText w:val=""/>
+      <w:lvlJc w:val="left"/>
+      <w:pPr>
+        <w:tabs>
+          <w:tab w:val="num" w:pos="5760"/>
+        </w:tabs>
+        <w:ind w:left="5760" w:hanging="360"/>
+      </w:pPr>
+      <w:rPr>
+        <w:rFonts w:ascii="Wingdings" w:hAnsi="Wingdings" w:hint="default"/>
+        <w:sz w:val="20"/>
+      </w:rPr>
+    </w:lvl>
+    <w:lvl w:ilvl="8" w:tentative="1">
+      <w:start w:val="1"/>
+      <w:numFmt w:val="bullet"/>
+      <w:lvlText w:val=""/>
+      <w:lvlJc w:val="left"/>
+      <w:pPr>
+        <w:tabs>
+          <w:tab w:val="num" w:pos="6480"/>
+        </w:tabs>
+        <w:ind w:left="6480" w:hanging="360"/>
+      </w:pPr>
+      <w:rPr>
+        <w:rFonts w:ascii="Wingdings" w:hAnsi="Wingdings" w:hint="default"/>
+        <w:sz w:val="20"/>
+      </w:rPr>
+    </w:lvl>
+  </w:abstractNum>
+  <w:abstractNum w:abstractNumId="7" w15:restartNumberingAfterBreak="0">
+    <w:nsid w:val="59C93FA0"/>
+    <w:multiLevelType w:val="multilevel"/>
+    <w:tmpl w:val="206AD80C"/>
+    <w:lvl w:ilvl="0">
+      <w:start w:val="1"/>
+      <w:numFmt w:val="bullet"/>
+      <w:lvlText w:val=""/>
+      <w:lvlJc w:val="left"/>
+      <w:pPr>
+        <w:tabs>
+          <w:tab w:val="num" w:pos="720"/>
+        </w:tabs>
+        <w:ind w:left="720" w:hanging="360"/>
+      </w:pPr>
+      <w:rPr>
+        <w:rFonts w:ascii="Symbol" w:hAnsi="Symbol" w:hint="default"/>
+        <w:sz w:val="20"/>
+      </w:rPr>
+    </w:lvl>
+    <w:lvl w:ilvl="1" w:tentative="1">
+      <w:start w:val="1"/>
+      <w:numFmt w:val="bullet"/>
+      <w:lvlText w:val="o"/>
+      <w:lvlJc w:val="left"/>
+      <w:pPr>
+        <w:tabs>
+          <w:tab w:val="num" w:pos="1440"/>
+        </w:tabs>
+        <w:ind w:left="1440" w:hanging="360"/>
+      </w:pPr>
+      <w:rPr>
+        <w:rFonts w:ascii="Courier New" w:hAnsi="Courier New" w:hint="default"/>
+        <w:sz w:val="20"/>
+      </w:rPr>
+    </w:lvl>
+    <w:lvl w:ilvl="2" w:tentative="1">
+      <w:start w:val="1"/>
+      <w:numFmt w:val="bullet"/>
+      <w:lvlText w:val=""/>
+      <w:lvlJc w:val="left"/>
+      <w:pPr>
+        <w:tabs>
+          <w:tab w:val="num" w:pos="2160"/>
+        </w:tabs>
+        <w:ind w:left="2160" w:hanging="360"/>
+      </w:pPr>
+      <w:rPr>
+        <w:rFonts w:ascii="Wingdings" w:hAnsi="Wingdings" w:hint="default"/>
+        <w:sz w:val="20"/>
+      </w:rPr>
+    </w:lvl>
+    <w:lvl w:ilvl="3" w:tentative="1">
+      <w:start w:val="1"/>
+      <w:numFmt w:val="bullet"/>
+      <w:lvlText w:val=""/>
+      <w:lvlJc w:val="left"/>
+      <w:pPr>
+        <w:tabs>
+          <w:tab w:val="num" w:pos="2880"/>
+        </w:tabs>
+        <w:ind w:left="2880" w:hanging="360"/>
+      </w:pPr>
+      <w:rPr>
+        <w:rFonts w:ascii="Wingdings" w:hAnsi="Wingdings" w:hint="default"/>
+        <w:sz w:val="20"/>
+      </w:rPr>
+    </w:lvl>
+    <w:lvl w:ilvl="4" w:tentative="1">
+      <w:start w:val="1"/>
+      <w:numFmt w:val="bullet"/>
+      <w:lvlText w:val=""/>
+      <w:lvlJc w:val="left"/>
+      <w:pPr>
+        <w:tabs>
+          <w:tab w:val="num" w:pos="3600"/>
+        </w:tabs>
+        <w:ind w:left="3600" w:hanging="360"/>
+      </w:pPr>
+      <w:rPr>
+        <w:rFonts w:ascii="Wingdings" w:hAnsi="Wingdings" w:hint="default"/>
+        <w:sz w:val="20"/>
+      </w:rPr>
+    </w:lvl>
+    <w:lvl w:ilvl="5" w:tentative="1">
+      <w:start w:val="1"/>
+      <w:numFmt w:val="bullet"/>
+      <w:lvlText w:val=""/>
+      <w:lvlJc w:val="left"/>
+      <w:pPr>
+        <w:tabs>
+          <w:tab w:val="num" w:pos="4320"/>
+        </w:tabs>
+        <w:ind w:left="4320" w:hanging="360"/>
+      </w:pPr>
+      <w:rPr>
+        <w:rFonts w:ascii="Wingdings" w:hAnsi="Wingdings" w:hint="default"/>
+        <w:sz w:val="20"/>
+      </w:rPr>
+    </w:lvl>
+    <w:lvl w:ilvl="6" w:tentative="1">
+      <w:start w:val="1"/>
+      <w:numFmt w:val="bullet"/>
+      <w:lvlText w:val=""/>
+      <w:lvlJc w:val="left"/>
+      <w:pPr>
+        <w:tabs>
+          <w:tab w:val="num" w:pos="5040"/>
+        </w:tabs>
+        <w:ind w:left="5040" w:hanging="360"/>
+      </w:pPr>
+      <w:rPr>
+        <w:rFonts w:ascii="Wingdings" w:hAnsi="Wingdings" w:hint="default"/>
+        <w:sz w:val="20"/>
+      </w:rPr>
+    </w:lvl>
+    <w:lvl w:ilvl="7" w:tentative="1">
+      <w:start w:val="1"/>
+      <w:numFmt w:val="bullet"/>
+      <w:lvlText w:val=""/>
+      <w:lvlJc w:val="left"/>
+      <w:pPr>
+        <w:tabs>
+          <w:tab w:val="num" w:pos="5760"/>
+        </w:tabs>
+        <w:ind w:left="5760" w:hanging="360"/>
+      </w:pPr>
+      <w:rPr>
+        <w:rFonts w:ascii="Wingdings" w:hAnsi="Wingdings" w:hint="default"/>
+        <w:sz w:val="20"/>
+      </w:rPr>
+    </w:lvl>
+    <w:lvl w:ilvl="8" w:tentative="1">
+      <w:start w:val="1"/>
+      <w:numFmt w:val="bullet"/>
+      <w:lvlText w:val=""/>
+      <w:lvlJc w:val="left"/>
+      <w:pPr>
+        <w:tabs>
+          <w:tab w:val="num" w:pos="6480"/>
+        </w:tabs>
+        <w:ind w:left="6480" w:hanging="360"/>
+      </w:pPr>
+      <w:rPr>
+        <w:rFonts w:ascii="Wingdings" w:hAnsi="Wingdings" w:hint="default"/>
+        <w:sz w:val="20"/>
+      </w:rPr>
+    </w:lvl>
+  </w:abstractNum>
+  <w:abstractNum w:abstractNumId="8" w15:restartNumberingAfterBreak="0">
+    <w:nsid w:val="6D7911D3"/>
+    <w:multiLevelType w:val="multilevel"/>
+    <w:tmpl w:val="E6DAD8BA"/>
+    <w:lvl w:ilvl="0">
+      <w:start w:val="1"/>
+      <w:numFmt w:val="bullet"/>
+      <w:lvlText w:val=""/>
+      <w:lvlJc w:val="left"/>
+      <w:pPr>
+        <w:tabs>
+          <w:tab w:val="num" w:pos="720"/>
+        </w:tabs>
+        <w:ind w:left="720" w:hanging="360"/>
+      </w:pPr>
+      <w:rPr>
+        <w:rFonts w:ascii="Symbol" w:hAnsi="Symbol" w:hint="default"/>
+        <w:sz w:val="20"/>
+      </w:rPr>
+    </w:lvl>
+    <w:lvl w:ilvl="1" w:tentative="1">
+      <w:start w:val="1"/>
+      <w:numFmt w:val="bullet"/>
+      <w:lvlText w:val="o"/>
+      <w:lvlJc w:val="left"/>
+      <w:pPr>
+        <w:tabs>
+          <w:tab w:val="num" w:pos="1440"/>
+        </w:tabs>
+        <w:ind w:left="1440" w:hanging="360"/>
+      </w:pPr>
+      <w:rPr>
+        <w:rFonts w:ascii="Courier New" w:hAnsi="Courier New" w:hint="default"/>
+        <w:sz w:val="20"/>
+      </w:rPr>
+    </w:lvl>
+    <w:lvl w:ilvl="2" w:tentative="1">
+      <w:start w:val="1"/>
+      <w:numFmt w:val="bullet"/>
+      <w:lvlText w:val=""/>
+      <w:lvlJc w:val="left"/>
+      <w:pPr>
+        <w:tabs>
+          <w:tab w:val="num" w:pos="2160"/>
+        </w:tabs>
+        <w:ind w:left="2160" w:hanging="360"/>
+      </w:pPr>
+      <w:rPr>
+        <w:rFonts w:ascii="Wingdings" w:hAnsi="Wingdings" w:hint="default"/>
+        <w:sz w:val="20"/>
+      </w:rPr>
+    </w:lvl>
+    <w:lvl w:ilvl="3" w:tentative="1">
+      <w:start w:val="1"/>
+      <w:numFmt w:val="bullet"/>
+      <w:lvlText w:val=""/>
+      <w:lvlJc w:val="left"/>
+      <w:pPr>
+        <w:tabs>
+          <w:tab w:val="num" w:pos="2880"/>
+        </w:tabs>
+        <w:ind w:left="2880" w:hanging="360"/>
+      </w:pPr>
+      <w:rPr>
+        <w:rFonts w:ascii="Wingdings" w:hAnsi="Wingdings" w:hint="default"/>
+        <w:sz w:val="20"/>
+      </w:rPr>
+    </w:lvl>
+    <w:lvl w:ilvl="4" w:tentative="1">
+      <w:start w:val="1"/>
+      <w:numFmt w:val="bullet"/>
+      <w:lvlText w:val=""/>
+      <w:lvlJc w:val="left"/>
+      <w:pPr>
+        <w:tabs>
+          <w:tab w:val="num" w:pos="3600"/>
+        </w:tabs>
+        <w:ind w:left="3600" w:hanging="360"/>
+      </w:pPr>
+      <w:rPr>
+        <w:rFonts w:ascii="Wingdings" w:hAnsi="Wingdings" w:hint="default"/>
+        <w:sz w:val="20"/>
+      </w:rPr>
+    </w:lvl>
+    <w:lvl w:ilvl="5" w:tentative="1">
+      <w:start w:val="1"/>
+      <w:numFmt w:val="bullet"/>
+      <w:lvlText w:val=""/>
+      <w:lvlJc w:val="left"/>
+      <w:pPr>
+        <w:tabs>
+          <w:tab w:val="num" w:pos="4320"/>
+        </w:tabs>
+        <w:ind w:left="4320" w:hanging="360"/>
+      </w:pPr>
+      <w:rPr>
+        <w:rFonts w:ascii="Wingdings" w:hAnsi="Wingdings" w:hint="default"/>
+        <w:sz w:val="20"/>
+      </w:rPr>
+    </w:lvl>
+    <w:lvl w:ilvl="6" w:tentative="1">
+      <w:start w:val="1"/>
+      <w:numFmt w:val="bullet"/>
+      <w:lvlText w:val=""/>
+      <w:lvlJc w:val="left"/>
+      <w:pPr>
+        <w:tabs>
+          <w:tab w:val="num" w:pos="5040"/>
+        </w:tabs>
+        <w:ind w:left="5040" w:hanging="360"/>
+      </w:pPr>
+      <w:rPr>
+        <w:rFonts w:ascii="Wingdings" w:hAnsi="Wingdings" w:hint="default"/>
+        <w:sz w:val="20"/>
+      </w:rPr>
+    </w:lvl>
+    <w:lvl w:ilvl="7" w:tentative="1">
+      <w:start w:val="1"/>
+      <w:numFmt w:val="bullet"/>
+      <w:lvlText w:val=""/>
+      <w:lvlJc w:val="left"/>
+      <w:pPr>
+        <w:tabs>
+          <w:tab w:val="num" w:pos="5760"/>
+        </w:tabs>
+        <w:ind w:left="5760" w:hanging="360"/>
+      </w:pPr>
+      <w:rPr>
+        <w:rFonts w:ascii="Wingdings" w:hAnsi="Wingdings" w:hint="default"/>
+        <w:sz w:val="20"/>
+      </w:rPr>
+    </w:lvl>
+    <w:lvl w:ilvl="8" w:tentative="1">
+      <w:start w:val="1"/>
+      <w:numFmt w:val="bullet"/>
+      <w:lvlText w:val=""/>
+      <w:lvlJc w:val="left"/>
+      <w:pPr>
+        <w:tabs>
+          <w:tab w:val="num" w:pos="6480"/>
+        </w:tabs>
+        <w:ind w:left="6480" w:hanging="360"/>
+      </w:pPr>
+      <w:rPr>
+        <w:rFonts w:ascii="Wingdings" w:hAnsi="Wingdings" w:hint="default"/>
+        <w:sz w:val="20"/>
+      </w:rPr>
+    </w:lvl>
+  </w:abstractNum>
+  <w:abstractNum w:abstractNumId="9" w15:restartNumberingAfterBreak="0">
+    <w:nsid w:val="6F03223A"/>
+    <w:multiLevelType w:val="multilevel"/>
+    <w:tmpl w:val="855C8D74"/>
+    <w:lvl w:ilvl="0">
+      <w:start w:val="1"/>
+      <w:numFmt w:val="bullet"/>
+      <w:lvlText w:val=""/>
+      <w:lvlJc w:val="left"/>
+      <w:pPr>
+        <w:tabs>
+          <w:tab w:val="num" w:pos="720"/>
+        </w:tabs>
+        <w:ind w:left="720" w:hanging="360"/>
+      </w:pPr>
+      <w:rPr>
+        <w:rFonts w:ascii="Symbol" w:hAnsi="Symbol" w:hint="default"/>
+        <w:sz w:val="20"/>
+      </w:rPr>
+    </w:lvl>
+    <w:lvl w:ilvl="1" w:tentative="1">
+      <w:start w:val="1"/>
+      <w:numFmt w:val="bullet"/>
+      <w:lvlText w:val="o"/>
+      <w:lvlJc w:val="left"/>
+      <w:pPr>
+        <w:tabs>
+          <w:tab w:val="num" w:pos="1440"/>
+        </w:tabs>
+        <w:ind w:left="1440" w:hanging="360"/>
+      </w:pPr>
+      <w:rPr>
+        <w:rFonts w:ascii="Courier New" w:hAnsi="Courier New" w:hint="default"/>
+        <w:sz w:val="20"/>
+      </w:rPr>
+    </w:lvl>
+    <w:lvl w:ilvl="2" w:tentative="1">
+      <w:start w:val="1"/>
+      <w:numFmt w:val="bullet"/>
+      <w:lvlText w:val=""/>
+      <w:lvlJc w:val="left"/>
+      <w:pPr>
+        <w:tabs>
+          <w:tab w:val="num" w:pos="2160"/>
+        </w:tabs>
+        <w:ind w:left="2160" w:hanging="360"/>
+      </w:pPr>
+      <w:rPr>
+        <w:rFonts w:ascii="Wingdings" w:hAnsi="Wingdings" w:hint="default"/>
+        <w:sz w:val="20"/>
+      </w:rPr>
+    </w:lvl>
+    <w:lvl w:ilvl="3" w:tentative="1">
+      <w:start w:val="1"/>
+      <w:numFmt w:val="bullet"/>
+      <w:lvlText w:val=""/>
+      <w:lvlJc w:val="left"/>
+      <w:pPr>
+        <w:tabs>
+          <w:tab w:val="num" w:pos="2880"/>
+        </w:tabs>
+        <w:ind w:left="2880" w:hanging="360"/>
+      </w:pPr>
+      <w:rPr>
+        <w:rFonts w:ascii="Wingdings" w:hAnsi="Wingdings" w:hint="default"/>
+        <w:sz w:val="20"/>
+      </w:rPr>
+    </w:lvl>
+    <w:lvl w:ilvl="4" w:tentative="1">
+      <w:start w:val="1"/>
+      <w:numFmt w:val="bullet"/>
+      <w:lvlText w:val=""/>
+      <w:lvlJc w:val="left"/>
+      <w:pPr>
+        <w:tabs>
+          <w:tab w:val="num" w:pos="3600"/>
+        </w:tabs>
+        <w:ind w:left="3600" w:hanging="360"/>
+      </w:pPr>
+      <w:rPr>
+        <w:rFonts w:ascii="Wingdings" w:hAnsi="Wingdings" w:hint="default"/>
+        <w:sz w:val="20"/>
+      </w:rPr>
+    </w:lvl>
+    <w:lvl w:ilvl="5" w:tentative="1">
+      <w:start w:val="1"/>
+      <w:numFmt w:val="bullet"/>
+      <w:lvlText w:val=""/>
+      <w:lvlJc w:val="left"/>
+      <w:pPr>
+        <w:tabs>
+          <w:tab w:val="num" w:pos="4320"/>
+        </w:tabs>
+        <w:ind w:left="4320" w:hanging="360"/>
+      </w:pPr>
+      <w:rPr>
+        <w:rFonts w:ascii="Wingdings" w:hAnsi="Wingdings" w:hint="default"/>
+        <w:sz w:val="20"/>
+      </w:rPr>
+    </w:lvl>
+    <w:lvl w:ilvl="6" w:tentative="1">
+      <w:start w:val="1"/>
+      <w:numFmt w:val="bullet"/>
+      <w:lvlText w:val=""/>
+      <w:lvlJc w:val="left"/>
+      <w:pPr>
+        <w:tabs>
+          <w:tab w:val="num" w:pos="5040"/>
+        </w:tabs>
+        <w:ind w:left="5040" w:hanging="360"/>
+      </w:pPr>
+      <w:rPr>
+        <w:rFonts w:ascii="Wingdings" w:hAnsi="Wingdings" w:hint="default"/>
+        <w:sz w:val="20"/>
+      </w:rPr>
+    </w:lvl>
+    <w:lvl w:ilvl="7" w:tentative="1">
+      <w:start w:val="1"/>
+      <w:numFmt w:val="bullet"/>
+      <w:lvlText w:val=""/>
+      <w:lvlJc w:val="left"/>
+      <w:pPr>
+        <w:tabs>
+          <w:tab w:val="num" w:pos="5760"/>
+        </w:tabs>
+        <w:ind w:left="5760" w:hanging="360"/>
+      </w:pPr>
+      <w:rPr>
+        <w:rFonts w:ascii="Wingdings" w:hAnsi="Wingdings" w:hint="default"/>
+        <w:sz w:val="20"/>
+      </w:rPr>
+    </w:lvl>
+    <w:lvl w:ilvl="8" w:tentative="1">
+      <w:start w:val="1"/>
+      <w:numFmt w:val="bullet"/>
+      <w:lvlText w:val=""/>
+      <w:lvlJc w:val="left"/>
+      <w:pPr>
+        <w:tabs>
+          <w:tab w:val="num" w:pos="6480"/>
+        </w:tabs>
+        <w:ind w:left="6480" w:hanging="360"/>
+      </w:pPr>
+      <w:rPr>
+        <w:rFonts w:ascii="Wingdings" w:hAnsi="Wingdings" w:hint="default"/>
+        <w:sz w:val="20"/>
+      </w:rPr>
+    </w:lvl>
+  </w:abstractNum>
+  <w:abstractNum w:abstractNumId="10" w15:restartNumberingAfterBreak="0">
     <w:nsid w:val="7848470A"/>
     <w:multiLevelType w:val="multilevel"/>
     <w:tmpl w:val="2ECA71DA"/>
@@ -1510,16 +3111,37 @@
     </w:lvl>
   </w:abstractNum>
   <w:num w:numId="1">
-    <w:abstractNumId w:val="1"/>
+    <w:abstractNumId w:val="3"/>
   </w:num>
   <w:num w:numId="2">
-    <w:abstractNumId w:val="3"/>
+    <w:abstractNumId w:val="10"/>
   </w:num>
   <w:num w:numId="3">
+    <w:abstractNumId w:val="2"/>
+  </w:num>
+  <w:num w:numId="4">
+    <w:abstractNumId w:val="5"/>
+  </w:num>
+  <w:num w:numId="5">
+    <w:abstractNumId w:val="4"/>
+  </w:num>
+  <w:num w:numId="6">
+    <w:abstractNumId w:val="6"/>
+  </w:num>
+  <w:num w:numId="7">
+    <w:abstractNumId w:val="8"/>
+  </w:num>
+  <w:num w:numId="8">
+    <w:abstractNumId w:val="7"/>
+  </w:num>
+  <w:num w:numId="9">
+    <w:abstractNumId w:val="9"/>
+  </w:num>
+  <w:num w:numId="10">
     <w:abstractNumId w:val="0"/>
   </w:num>
-  <w:num w:numId="4">
-    <w:abstractNumId w:val="2"/>
+  <w:num w:numId="11">
+    <w:abstractNumId w:val="1"/>
   </w:num>
 </w:numbering>
 </file>
@@ -2074,6 +3696,19 @@
       <w:lang w:eastAsia="es-MX"/>
     </w:rPr>
   </w:style>
+  <w:style w:type="character" w:styleId="CdigoHTML">
+    <w:name w:val="HTML Code"/>
+    <w:basedOn w:val="Fuentedeprrafopredeter"/>
+    <w:uiPriority w:val="99"/>
+    <w:semiHidden/>
+    <w:unhideWhenUsed/>
+    <w:rsid w:val="00916578"/>
+    <w:rPr>
+      <w:rFonts w:ascii="Courier New" w:eastAsia="Times New Roman" w:hAnsi="Courier New" w:cs="Courier New"/>
+      <w:sz w:val="20"/>
+      <w:szCs w:val="20"/>
+    </w:rPr>
+  </w:style>
 </w:styles>
 </file>
 
